--- a/LAB 4 - Data communication and DAX.docx
+++ b/LAB 4 - Data communication and DAX.docx
@@ -2,29 +2,6 @@
 <file path=word/document.xml><?xml version="1.0" encoding="utf-8"?>
 <w:document xmlns:wpc="http://schemas.microsoft.com/office/word/2010/wordprocessingCanvas" xmlns:cx="http://schemas.microsoft.com/office/drawing/2014/chartex" xmlns:cx1="http://schemas.microsoft.com/office/drawing/2015/9/8/chartex" xmlns:cx2="http://schemas.microsoft.com/office/drawing/2015/10/21/chartex" xmlns:cx3="http://schemas.microsoft.com/office/drawing/2016/5/9/chartex" xmlns:cx4="http://schemas.microsoft.com/office/drawing/2016/5/10/chartex" xmlns:cx5="http://schemas.microsoft.com/office/drawing/2016/5/11/chartex" xmlns:cx6="http://schemas.microsoft.com/office/drawing/2016/5/12/chartex" xmlns:cx7="http://schemas.microsoft.com/office/drawing/2016/5/13/chartex" xmlns:cx8="http://schemas.microsoft.com/office/drawing/2016/5/14/chartex" xmlns:mc="http://schemas.openxmlformats.org/markup-compatibility/2006" xmlns:aink="http://schemas.microsoft.com/office/drawing/2016/ink" xmlns:am3d="http://schemas.microsoft.com/office/drawing/2017/model3d" xmlns:o="urn:schemas-microsoft-com:office:office" xmlns:oel="http://schemas.microsoft.com/office/2019/extlst" xmlns:r="http://schemas.openxmlformats.org/officeDocument/2006/relationships" xmlns:m="http://schemas.openxmlformats.org/officeDocument/2006/math" xmlns:v="urn:schemas-microsoft-com:vml" xmlns:wp14="http://schemas.microsoft.com/office/word/2010/wordprocessingDrawing" xmlns:wp="http://schemas.openxmlformats.org/drawingml/2006/wordprocessingDrawing" xmlns:w10="urn:schemas-microsoft-com:office:word" xmlns:w="http://schemas.openxmlformats.org/wordprocessingml/2006/main" xmlns:w14="http://schemas.microsoft.com/office/word/2010/wordml" xmlns:w15="http://schemas.microsoft.com/office/word/2012/wordml" xmlns:w16cex="http://schemas.microsoft.com/office/word/2018/wordml/cex" xmlns:w16cid="http://schemas.microsoft.com/office/word/2016/wordml/cid" xmlns:w16="http://schemas.microsoft.com/office/word/2018/wordml" xmlns:w16sdtdh="http://schemas.microsoft.com/office/word/2020/wordml/sdtdatahash" xmlns:w16se="http://schemas.microsoft.com/office/word/2015/wordml/symex" xmlns:wpg="http://schemas.microsoft.com/office/word/2010/wordprocessingGroup" xmlns:wpi="http://schemas.microsoft.com/office/word/2010/wordprocessingInk" xmlns:wne="http://schemas.microsoft.com/office/word/2006/wordml" xmlns:wps="http://schemas.microsoft.com/office/word/2010/wordprocessingShape" mc:Ignorable="w14 w15 w16se w16cid w16 w16cex w16sdtdh wp14">
   <w:body>
-    <w:p>
-      <w:pPr>
-        <w:pStyle w:val="Heading3"/>
-        <w:spacing w:before="0"/>
-        <w:ind w:left="0" w:firstLine="0"/>
-        <w:jc w:val="center"/>
-        <w:rPr>
-          <w:rFonts w:asciiTheme="minorHAnsi" w:hAnsiTheme="minorHAnsi"/>
-          <w:b/>
-          <w:color w:val="860000"/>
-          <w:sz w:val="28"/>
-        </w:rPr>
-      </w:pPr>
-      <w:r>
-        <w:rPr>
-          <w:rFonts w:asciiTheme="minorHAnsi" w:hAnsiTheme="minorHAnsi"/>
-          <w:b/>
-          <w:color w:val="860000"/>
-          <w:sz w:val="28"/>
-        </w:rPr>
-        <w:t>DASHBOARD IN A DAY USING POWER BI</w:t>
-      </w:r>
-    </w:p>
     <w:p>
       <w:pPr>
         <w:pStyle w:val="Heading3"/>
@@ -45,6 +22,26 @@
         <w:rPr>
           <w:rFonts w:asciiTheme="minorHAnsi" w:hAnsiTheme="minorHAnsi"/>
           <w:b/>
+          <w:bCs/>
+          <w:color w:val="860000"/>
+          <w:sz w:val="28"/>
+        </w:rPr>
+        <w:t>BIA WORKSHOP – POWER BI USING DAX</w:t>
+      </w:r>
+      <w:r>
+        <w:rPr>
+          <w:rFonts w:asciiTheme="minorHAnsi" w:hAnsiTheme="minorHAnsi"/>
+          <w:b/>
+          <w:bCs/>
+          <w:color w:val="860000"/>
+          <w:sz w:val="28"/>
+        </w:rPr>
+        <w:br/>
+      </w:r>
+      <w:r>
+        <w:rPr>
+          <w:rFonts w:asciiTheme="minorHAnsi" w:hAnsiTheme="minorHAnsi"/>
+          <w:b/>
           <w:color w:val="860000"/>
           <w:sz w:val="28"/>
         </w:rPr>
@@ -119,6 +116,7 @@
           <w:szCs w:val="20"/>
         </w:rPr>
       </w:pPr>
+      <w:bookmarkStart w:id="0" w:name="_Hlk135325355"/>
       <w:r>
         <w:rPr>
           <w:rFonts w:asciiTheme="minorHAnsi" w:hAnsiTheme="minorHAnsi"/>
@@ -127,7 +125,7 @@
           <w:sz w:val="24"/>
           <w:szCs w:val="20"/>
         </w:rPr>
-        <w:t xml:space="preserve">Prepared exclusively for Fall </w:t>
+        <w:t xml:space="preserve">Prepared exclusively for </w:t>
       </w:r>
       <w:r>
         <w:rPr>
@@ -137,7 +135,7 @@
           <w:sz w:val="24"/>
           <w:szCs w:val="20"/>
         </w:rPr>
-        <w:t xml:space="preserve">’22 </w:t>
+        <w:t xml:space="preserve">2023 BIA Graduating Seniors (with </w:t>
       </w:r>
       <w:r>
         <w:rPr>
@@ -147,9 +145,20 @@
           <w:sz w:val="24"/>
           <w:szCs w:val="20"/>
         </w:rPr>
-        <w:t>INFO 3300 Graduates</w:t>
-      </w:r>
-    </w:p>
+        <w:t>an</w:t>
+      </w:r>
+      <w:r>
+        <w:rPr>
+          <w:rFonts w:asciiTheme="minorHAnsi" w:hAnsiTheme="minorHAnsi"/>
+          <w:bCs/>
+          <w:color w:val="860000"/>
+          <w:sz w:val="24"/>
+          <w:szCs w:val="20"/>
+        </w:rPr>
+        <w:t xml:space="preserve"> INFO 3300 prereq)</w:t>
+      </w:r>
+    </w:p>
+    <w:bookmarkEnd w:id="0"/>
     <w:p>
       <w:pPr>
         <w:ind w:left="360" w:hanging="360"/>
@@ -619,9 +628,9 @@
           <w:noProof/>
         </w:rPr>
         <w:drawing>
-          <wp:inline distT="0" distB="0" distL="0" distR="0" wp14:anchorId="4BC09EA6" wp14:editId="1CA51CD7">
+          <wp:inline distT="0" distB="0" distL="0" distR="0" wp14:anchorId="4BC09EA6" wp14:editId="30F6787F">
             <wp:extent cx="6092951" cy="3808095"/>
-            <wp:effectExtent l="0" t="0" r="3175" b="1905"/>
+            <wp:effectExtent l="19050" t="19050" r="22225" b="20955"/>
             <wp:docPr id="6" name="Picture 6"/>
             <wp:cNvGraphicFramePr>
               <a:graphicFrameLocks xmlns:a="http://schemas.openxmlformats.org/drawingml/2006/main" noChangeAspect="1"/>
@@ -647,6 +656,11 @@
                     <a:prstGeom prst="rect">
                       <a:avLst/>
                     </a:prstGeom>
+                    <a:ln w="6350">
+                      <a:solidFill>
+                        <a:schemeClr val="tx1"/>
+                      </a:solidFill>
+                    </a:ln>
                   </pic:spPr>
                 </pic:pic>
               </a:graphicData>
@@ -665,6 +679,7 @@
         </w:numPr>
       </w:pPr>
       <w:r>
+        <w:lastRenderedPageBreak/>
         <w:t>Power BI example</w:t>
       </w:r>
       <w:r>
@@ -688,11 +703,10 @@
         <w:rPr>
           <w:noProof/>
         </w:rPr>
-        <w:lastRenderedPageBreak/>
         <w:drawing>
-          <wp:inline distT="0" distB="0" distL="0" distR="0" wp14:anchorId="306FCB2D" wp14:editId="263C4C5E">
+          <wp:inline distT="0" distB="0" distL="0" distR="0" wp14:anchorId="306FCB2D" wp14:editId="29551680">
             <wp:extent cx="6108700" cy="3818090"/>
-            <wp:effectExtent l="0" t="0" r="6350" b="0"/>
+            <wp:effectExtent l="19050" t="19050" r="25400" b="11430"/>
             <wp:docPr id="1" name="Picture 1"/>
             <wp:cNvGraphicFramePr>
               <a:graphicFrameLocks xmlns:a="http://schemas.openxmlformats.org/drawingml/2006/main" noChangeAspect="1"/>
@@ -718,6 +732,11 @@
                     <a:prstGeom prst="rect">
                       <a:avLst/>
                     </a:prstGeom>
+                    <a:ln w="6350">
+                      <a:solidFill>
+                        <a:schemeClr val="tx1"/>
+                      </a:solidFill>
+                    </a:ln>
                   </pic:spPr>
                 </pic:pic>
               </a:graphicData>
@@ -802,6 +821,7 @@
     <w:p>
       <w:pPr>
         <w:pStyle w:val="ListParagraph"/>
+        <w:widowControl/>
         <w:ind w:left="360"/>
         <w:rPr>
           <w:rFonts w:ascii="Consolas" w:eastAsia="Times New Roman" w:hAnsi="Consolas" w:cs="Times New Roman"/>
@@ -1943,6 +1963,7 @@
           <w:sz w:val="18"/>
           <w:szCs w:val="18"/>
         </w:rPr>
+        <w:lastRenderedPageBreak/>
         <w:t xml:space="preserve">    </w:t>
       </w:r>
       <w:r>
@@ -2031,7 +2052,6 @@
         <w:spacing w:line="270" w:lineRule="atLeast"/>
       </w:pPr>
       <w:r>
-        <w:lastRenderedPageBreak/>
         <w:t>Using the Calendar table, a</w:t>
       </w:r>
       <w:r>
@@ -2535,9 +2555,9 @@
           <w:noProof/>
         </w:rPr>
         <w:drawing>
-          <wp:inline distT="0" distB="0" distL="0" distR="0" wp14:anchorId="18A1CE5C" wp14:editId="435970F2">
+          <wp:inline distT="0" distB="0" distL="0" distR="0" wp14:anchorId="18A1CE5C" wp14:editId="6A9147E0">
             <wp:extent cx="5584452" cy="3047318"/>
-            <wp:effectExtent l="0" t="0" r="0" b="1270"/>
+            <wp:effectExtent l="19050" t="19050" r="16510" b="20320"/>
             <wp:docPr id="3" name="Picture 3"/>
             <wp:cNvGraphicFramePr>
               <a:graphicFrameLocks xmlns:a="http://schemas.openxmlformats.org/drawingml/2006/main" noChangeAspect="1"/>
@@ -2563,6 +2583,11 @@
                     <a:prstGeom prst="rect">
                       <a:avLst/>
                     </a:prstGeom>
+                    <a:ln w="6350">
+                      <a:solidFill>
+                        <a:schemeClr val="tx1"/>
+                      </a:solidFill>
+                    </a:ln>
                   </pic:spPr>
                 </pic:pic>
               </a:graphicData>
@@ -3201,7 +3226,7 @@
         <w:sz w:val="18"/>
         <w:szCs w:val="18"/>
       </w:rPr>
-      <w:t>5/13/2023</w:t>
+      <w:t>5/18/2023</w:t>
     </w:r>
     <w:r>
       <w:rPr>
@@ -3688,6 +3713,8 @@
     <w:p>
       <w:pPr>
         <w:pStyle w:val="FootnoteText"/>
+        <w:keepLines/>
+        <w:widowControl/>
       </w:pPr>
       <w:r>
         <w:rPr>
@@ -3745,28 +3772,21 @@
           <w:sz w:val="18"/>
           <w:szCs w:val="18"/>
         </w:rPr>
-        <w:t xml:space="preserve"> not correlate with the JHU d</w:t>
-      </w:r>
-      <w:r>
-        <w:rPr>
-          <w:sz w:val="18"/>
-          <w:szCs w:val="18"/>
-        </w:rPr>
-        <w:t>ashboard</w:t>
-      </w:r>
-      <w:r>
-        <w:rPr>
-          <w:sz w:val="18"/>
-          <w:szCs w:val="18"/>
-        </w:rPr>
-        <w:t xml:space="preserve"> (even with a &lt;24 hour data update delay)</w:t>
-      </w:r>
-      <w:r>
-        <w:rPr>
-          <w:sz w:val="18"/>
-          <w:szCs w:val="18"/>
-        </w:rPr>
-        <w:t xml:space="preserve">, nor can I validate the numbers they use on their dashboard to those being referenced </w:t>
+        <w:t xml:space="preserve"> not correlate with the JHU</w:t>
+      </w:r>
+      <w:r>
+        <w:rPr>
+          <w:sz w:val="18"/>
+          <w:szCs w:val="18"/>
+        </w:rPr>
+        <w:t xml:space="preserve">, </w:t>
+      </w:r>
+      <w:r>
+        <w:rPr>
+          <w:sz w:val="18"/>
+          <w:szCs w:val="18"/>
+        </w:rPr>
+        <w:t xml:space="preserve">nor can I validate the numbers they use on their dashboard to those being referenced </w:t>
       </w:r>
       <w:r>
         <w:rPr>
@@ -4946,7 +4966,6 @@
   <w:style w:type="character" w:default="1" w:styleId="DefaultParagraphFont">
     <w:name w:val="Default Paragraph Font"/>
     <w:uiPriority w:val="1"/>
-    <w:semiHidden/>
     <w:unhideWhenUsed/>
   </w:style>
   <w:style w:type="table" w:default="1" w:styleId="TableNormal">
